--- a/Александр.docx
+++ b/Александр.docx
@@ -41,15 +41,7 @@
       </w:r>
       <w:proofErr w:type="spellEnd"/>
       <w:r>
-        <w:t xml:space="preserve">, соответствует другой - разорванный квадратик, сталкивались? Нашли </w:t>
-      </w:r>
-      <w:proofErr w:type="gramStart"/>
-      <w:r>
-        <w:t>нужный</w:t>
-      </w:r>
-      <w:proofErr w:type="gramEnd"/>
-      <w:r>
-        <w:t>?</w:t>
+        <w:t>, соответствует другой - разорванный квадратик, сталкивались? Нашли нужный?</w:t>
       </w:r>
     </w:p>
     <w:p/>
@@ -184,21 +176,7 @@
         <w:rPr>
           <w:lang w:val="en-US"/>
         </w:rPr>
-        <w:t>"&gt;             Legal&lt;</w:t>
-      </w:r>
-      <w:proofErr w:type="gramStart"/>
-      <w:r>
-        <w:rPr>
-          <w:lang w:val="en-US"/>
-        </w:rPr>
-        <w:t>span  class</w:t>
-      </w:r>
-      <w:proofErr w:type="gramEnd"/>
-      <w:r>
-        <w:rPr>
-          <w:lang w:val="en-US"/>
-        </w:rPr>
-        <w:t>="toolbar__</w:t>
+        <w:t>"&gt;             Legal&lt;span  class="toolbar__</w:t>
       </w:r>
       <w:proofErr w:type="spellStart"/>
       <w:r>
@@ -342,21 +320,7 @@
         <w:rPr>
           <w:lang w:val="en-US"/>
         </w:rPr>
-        <w:t>&lt;</w:t>
-      </w:r>
-      <w:proofErr w:type="gramStart"/>
-      <w:r>
-        <w:rPr>
-          <w:lang w:val="en-US"/>
-        </w:rPr>
-        <w:t>span&gt;</w:t>
-      </w:r>
-      <w:proofErr w:type="gramEnd"/>
-      <w:r>
-        <w:rPr>
-          <w:lang w:val="en-US"/>
-        </w:rPr>
-        <w:t>LAB Consulting &lt;/span&gt;&lt;</w:t>
+        <w:t>&lt;span&gt;LAB Consulting &lt;/span&gt;&lt;</w:t>
       </w:r>
       <w:proofErr w:type="spellStart"/>
       <w:r>
@@ -383,21 +347,7 @@
         <w:rPr>
           <w:lang w:val="en-US"/>
         </w:rPr>
-        <w:t>&lt;</w:t>
-      </w:r>
-      <w:proofErr w:type="gramStart"/>
-      <w:r>
-        <w:rPr>
-          <w:lang w:val="en-US"/>
-        </w:rPr>
-        <w:t>span&gt;</w:t>
-      </w:r>
-      <w:proofErr w:type="gramEnd"/>
-      <w:r>
-        <w:rPr>
-          <w:lang w:val="en-US"/>
-        </w:rPr>
-        <w:t xml:space="preserve">lab-consult.com&lt;/span&gt; </w:t>
+        <w:t xml:space="preserve">&lt;span&gt;lab-consult.com&lt;/span&gt; </w:t>
       </w:r>
     </w:p>
     <w:p>
@@ -498,8 +448,57 @@
           <w:lang w:val="en-US"/>
         </w:rPr>
       </w:pPr>
-      <w:r>
-        <w:lastRenderedPageBreak/>
+    </w:p>
+    <w:p>
+      <w:pPr>
+        <w:rPr>
+          <w:lang w:val="en-US"/>
+        </w:rPr>
+      </w:pPr>
+      <w:proofErr w:type="spellStart"/>
+      <w:r>
+        <w:rPr>
+          <w:lang w:val="en-US"/>
+        </w:rPr>
+        <w:t>коучинг</w:t>
+      </w:r>
+      <w:proofErr w:type="spellEnd"/>
+      <w:r>
+        <w:rPr>
+          <w:lang w:val="en-US"/>
+        </w:rPr>
+        <w:t xml:space="preserve"> </w:t>
+      </w:r>
+      <w:proofErr w:type="spellStart"/>
+      <w:r>
+        <w:rPr>
+          <w:lang w:val="en-US"/>
+        </w:rPr>
+        <w:t>по</w:t>
+      </w:r>
+      <w:proofErr w:type="spellEnd"/>
+      <w:r>
+        <w:rPr>
+          <w:lang w:val="en-US"/>
+        </w:rPr>
+        <w:t xml:space="preserve"> </w:t>
+      </w:r>
+      <w:proofErr w:type="spellStart"/>
+      <w:r>
+        <w:rPr>
+          <w:lang w:val="en-US"/>
+        </w:rPr>
+        <w:t>верстке</w:t>
+      </w:r>
+      <w:proofErr w:type="spellEnd"/>
+    </w:p>
+    <w:p>
+      <w:pPr>
+        <w:rPr>
+          <w:lang w:val="en-US"/>
+        </w:rPr>
+      </w:pPr>
+      <w:r>
         <w:t xml:space="preserve">Катя пока в </w:t>
       </w:r>
       <w:r>
@@ -575,6 +574,61 @@
           <w:lang w:val="en-US"/>
         </w:rPr>
         <w:t>@media (min-width: 1200px) { .container { max-width: 1200px; }}</w:t>
+      </w:r>
+    </w:p>
+    <w:p>
+      <w:pPr>
+        <w:rPr>
+          <w:lang w:val="en-US"/>
+        </w:rPr>
+      </w:pPr>
+    </w:p>
+    <w:p>
+      <w:pPr>
+        <w:rPr>
+          <w:lang w:val="en-US"/>
+        </w:rPr>
+      </w:pPr>
+    </w:p>
+    <w:p>
+      <w:pPr>
+        <w:rPr>
+          <w:lang w:val="en-US"/>
+        </w:rPr>
+      </w:pPr>
+      <w:r>
+        <w:rPr>
+          <w:lang w:val="en-US"/>
+        </w:rPr>
+        <w:t>&lt;</w:t>
+      </w:r>
+      <w:proofErr w:type="spellStart"/>
+      <w:r>
+        <w:rPr>
+          <w:lang w:val="en-US"/>
+        </w:rPr>
+        <w:t>i</w:t>
+      </w:r>
+      <w:proofErr w:type="spellEnd"/>
+      <w:r>
+        <w:rPr>
+          <w:lang w:val="en-US"/>
+        </w:rPr>
+        <w:t xml:space="preserve"> class="</w:t>
+      </w:r>
+      <w:proofErr w:type="spellStart"/>
+      <w:r>
+        <w:rPr>
+          <w:lang w:val="en-US"/>
+        </w:rPr>
+        <w:t>fas</w:t>
+      </w:r>
+      <w:proofErr w:type="spellEnd"/>
+      <w:r>
+        <w:rPr>
+          <w:lang w:val="en-US"/>
+        </w:rPr>
+        <w:t xml:space="preserve"> fa-expand-alt"&gt;&lt;/i&gt;</w:t>
       </w:r>
       <w:bookmarkStart w:id="0" w:name="_GoBack"/>
       <w:bookmarkEnd w:id="0"/>
